--- a/public/templates/surat_tugas.docx
+++ b/public/templates/surat_tugas.docx
@@ -195,7 +195,7 @@
     <w:p>
       <w:pPr>
         <w:pStyle w:val="Heading1"/>
-        <w:ind w:left="3397" w:firstLine="0"/>
+        <w:ind w:left="0" w:right="13" w:firstLine="0"/>
         <w:jc w:val="center"/>
         <w:rPr>
           <w:lang w:val="en-US"/>
@@ -211,7 +211,21 @@
         <w:rPr>
           <w:lang w:val="en-US"/>
         </w:rPr>
-        <w:t>${nomor_surat_permohonan}</w:t>
+        <w:t>${</w:t>
+      </w:r>
+      <w:proofErr w:type="spellStart"/>
+      <w:r>
+        <w:rPr>
+          <w:lang w:val="en-US"/>
+        </w:rPr>
+        <w:t>nomor_surat_permohonan</w:t>
+      </w:r>
+      <w:proofErr w:type="spellEnd"/>
+      <w:r>
+        <w:rPr>
+          <w:lang w:val="en-US"/>
+        </w:rPr>
+        <w:t>}</w:t>
       </w:r>
     </w:p>
     <w:p>
@@ -336,6 +350,7 @@
                 <w:lang w:val="en-US"/>
               </w:rPr>
             </w:pPr>
+            <w:proofErr w:type="spellStart"/>
             <w:r>
               <w:rPr>
                 <w:sz w:val="24"/>
@@ -343,6 +358,7 @@
               </w:rPr>
               <w:t>Peraturan</w:t>
             </w:r>
+            <w:proofErr w:type="spellEnd"/>
             <w:r>
               <w:rPr>
                 <w:spacing w:val="52"/>
@@ -351,6 +367,7 @@
               </w:rPr>
               <w:t xml:space="preserve"> </w:t>
             </w:r>
+            <w:proofErr w:type="spellStart"/>
             <w:r>
               <w:rPr>
                 <w:sz w:val="24"/>
@@ -358,6 +375,7 @@
               </w:rPr>
               <w:t>Direktur</w:t>
             </w:r>
+            <w:proofErr w:type="spellEnd"/>
             <w:r>
               <w:rPr>
                 <w:spacing w:val="52"/>
@@ -366,6 +384,7 @@
               </w:rPr>
               <w:t xml:space="preserve"> </w:t>
             </w:r>
+            <w:proofErr w:type="spellStart"/>
             <w:r>
               <w:rPr>
                 <w:sz w:val="24"/>
@@ -373,6 +392,7 @@
               </w:rPr>
               <w:t>Jenderal</w:t>
             </w:r>
+            <w:proofErr w:type="spellEnd"/>
             <w:r>
               <w:rPr>
                 <w:spacing w:val="52"/>
@@ -381,6 +401,7 @@
               </w:rPr>
               <w:t xml:space="preserve"> </w:t>
             </w:r>
+            <w:proofErr w:type="spellStart"/>
             <w:r>
               <w:rPr>
                 <w:sz w:val="24"/>
@@ -388,6 +409,7 @@
               </w:rPr>
               <w:t>Perbendaharaan</w:t>
             </w:r>
+            <w:proofErr w:type="spellEnd"/>
             <w:r>
               <w:rPr>
                 <w:spacing w:val="52"/>
@@ -396,6 +418,7 @@
               </w:rPr>
               <w:t xml:space="preserve"> </w:t>
             </w:r>
+            <w:proofErr w:type="spellStart"/>
             <w:r>
               <w:rPr>
                 <w:sz w:val="24"/>
@@ -403,6 +426,7 @@
               </w:rPr>
               <w:t>Nomor</w:t>
             </w:r>
+            <w:proofErr w:type="spellEnd"/>
             <w:r>
               <w:rPr>
                 <w:spacing w:val="52"/>
@@ -426,6 +450,7 @@
               </w:rPr>
               <w:t xml:space="preserve"> </w:t>
             </w:r>
+            <w:proofErr w:type="spellStart"/>
             <w:r>
               <w:rPr>
                 <w:sz w:val="24"/>
@@ -433,6 +458,7 @@
               </w:rPr>
               <w:t>Tentang</w:t>
             </w:r>
+            <w:proofErr w:type="spellEnd"/>
             <w:r>
               <w:rPr>
                 <w:spacing w:val="-57"/>
@@ -441,6 +467,7 @@
               </w:rPr>
               <w:t xml:space="preserve"> </w:t>
             </w:r>
+            <w:proofErr w:type="spellStart"/>
             <w:r>
               <w:rPr>
                 <w:sz w:val="24"/>
@@ -448,6 +475,7 @@
               </w:rPr>
               <w:t>Ketentuan</w:t>
             </w:r>
+            <w:proofErr w:type="spellEnd"/>
             <w:r>
               <w:rPr>
                 <w:spacing w:val="30"/>
@@ -456,6 +484,7 @@
               </w:rPr>
               <w:t xml:space="preserve"> </w:t>
             </w:r>
+            <w:proofErr w:type="spellStart"/>
             <w:r>
               <w:rPr>
                 <w:sz w:val="24"/>
@@ -463,6 +492,7 @@
               </w:rPr>
               <w:t>Lebih</w:t>
             </w:r>
+            <w:proofErr w:type="spellEnd"/>
             <w:r>
               <w:rPr>
                 <w:spacing w:val="30"/>
@@ -471,6 +501,7 @@
               </w:rPr>
               <w:t xml:space="preserve"> </w:t>
             </w:r>
+            <w:proofErr w:type="spellStart"/>
             <w:r>
               <w:rPr>
                 <w:sz w:val="24"/>
@@ -478,6 +509,7 @@
               </w:rPr>
               <w:t>Lanjut</w:t>
             </w:r>
+            <w:proofErr w:type="spellEnd"/>
             <w:r>
               <w:rPr>
                 <w:spacing w:val="30"/>
@@ -486,6 +518,7 @@
               </w:rPr>
               <w:t xml:space="preserve"> </w:t>
             </w:r>
+            <w:proofErr w:type="spellStart"/>
             <w:r>
               <w:rPr>
                 <w:sz w:val="24"/>
@@ -493,6 +526,7 @@
               </w:rPr>
               <w:t>Pelaksanaan</w:t>
             </w:r>
+            <w:proofErr w:type="spellEnd"/>
             <w:r>
               <w:rPr>
                 <w:spacing w:val="30"/>
@@ -501,6 +535,7 @@
               </w:rPr>
               <w:t xml:space="preserve"> </w:t>
             </w:r>
+            <w:proofErr w:type="spellStart"/>
             <w:r>
               <w:rPr>
                 <w:sz w:val="24"/>
@@ -508,6 +543,7 @@
               </w:rPr>
               <w:t>Perjalanan</w:t>
             </w:r>
+            <w:proofErr w:type="spellEnd"/>
             <w:r>
               <w:rPr>
                 <w:spacing w:val="30"/>
@@ -575,6 +611,7 @@
               </w:rPr>
               <w:t xml:space="preserve"> </w:t>
             </w:r>
+            <w:proofErr w:type="spellStart"/>
             <w:r>
               <w:rPr>
                 <w:sz w:val="24"/>
@@ -582,6 +619,7 @@
               </w:rPr>
               <w:t>Pejabat</w:t>
             </w:r>
+            <w:proofErr w:type="spellEnd"/>
             <w:r>
               <w:rPr>
                 <w:spacing w:val="-1"/>
@@ -595,7 +633,39 @@
                 <w:sz w:val="24"/>
                 <w:lang w:val="en-US"/>
               </w:rPr>
-              <w:t>Negara, Pegawai Negeri, dan Pegawai Tidak</w:t>
+              <w:t xml:space="preserve">Negara, </w:t>
+            </w:r>
+            <w:proofErr w:type="spellStart"/>
+            <w:r>
+              <w:rPr>
+                <w:sz w:val="24"/>
+                <w:lang w:val="en-US"/>
+              </w:rPr>
+              <w:t>Pegawai</w:t>
+            </w:r>
+            <w:proofErr w:type="spellEnd"/>
+            <w:r>
+              <w:rPr>
+                <w:sz w:val="24"/>
+                <w:lang w:val="en-US"/>
+              </w:rPr>
+              <w:t xml:space="preserve"> Negeri, dan </w:t>
+            </w:r>
+            <w:proofErr w:type="spellStart"/>
+            <w:r>
+              <w:rPr>
+                <w:sz w:val="24"/>
+                <w:lang w:val="en-US"/>
+              </w:rPr>
+              <w:t>Pegawai</w:t>
+            </w:r>
+            <w:proofErr w:type="spellEnd"/>
+            <w:r>
+              <w:rPr>
+                <w:sz w:val="24"/>
+                <w:lang w:val="en-US"/>
+              </w:rPr>
+              <w:t xml:space="preserve"> Tidak</w:t>
             </w:r>
             <w:r>
               <w:rPr>
@@ -709,6 +779,7 @@
               </w:rPr>
               <w:t xml:space="preserve"> </w:t>
             </w:r>
+            <w:proofErr w:type="spellStart"/>
             <w:r>
               <w:rPr>
                 <w:sz w:val="24"/>
@@ -716,6 +787,7 @@
               </w:rPr>
               <w:t>Edaran</w:t>
             </w:r>
+            <w:proofErr w:type="spellEnd"/>
             <w:r>
               <w:rPr>
                 <w:spacing w:val="21"/>
@@ -769,6 +841,7 @@
               </w:rPr>
               <w:t xml:space="preserve"> </w:t>
             </w:r>
+            <w:proofErr w:type="spellStart"/>
             <w:r>
               <w:rPr>
                 <w:sz w:val="24"/>
@@ -776,6 +849,7 @@
               </w:rPr>
               <w:t>tentang</w:t>
             </w:r>
+            <w:proofErr w:type="spellEnd"/>
             <w:r>
               <w:rPr>
                 <w:spacing w:val="21"/>
@@ -784,6 +858,7 @@
               </w:rPr>
               <w:t xml:space="preserve"> </w:t>
             </w:r>
+            <w:proofErr w:type="spellStart"/>
             <w:r>
               <w:rPr>
                 <w:sz w:val="24"/>
@@ -791,6 +866,7 @@
               </w:rPr>
               <w:t>Mekanisme</w:t>
             </w:r>
+            <w:proofErr w:type="spellEnd"/>
             <w:r>
               <w:rPr>
                 <w:spacing w:val="20"/>
@@ -799,6 +875,7 @@
               </w:rPr>
               <w:t xml:space="preserve"> </w:t>
             </w:r>
+            <w:proofErr w:type="spellStart"/>
             <w:r>
               <w:rPr>
                 <w:sz w:val="24"/>
@@ -806,6 +883,7 @@
               </w:rPr>
               <w:t>Penerbitan</w:t>
             </w:r>
+            <w:proofErr w:type="spellEnd"/>
             <w:r>
               <w:rPr>
                 <w:sz w:val="24"/>
@@ -828,6 +906,7 @@
               </w:rPr>
               <w:t xml:space="preserve"> </w:t>
             </w:r>
+            <w:proofErr w:type="spellStart"/>
             <w:r>
               <w:rPr>
                 <w:sz w:val="24"/>
@@ -835,6 +914,7 @@
               </w:rPr>
               <w:t>Perjalanan</w:t>
             </w:r>
+            <w:proofErr w:type="spellEnd"/>
             <w:r>
               <w:rPr>
                 <w:spacing w:val="-1"/>
@@ -903,6 +983,7 @@
               </w:rPr>
               <w:t xml:space="preserve"> </w:t>
             </w:r>
+            <w:proofErr w:type="spellStart"/>
             <w:r>
               <w:rPr>
                 <w:sz w:val="24"/>
@@ -910,6 +991,7 @@
               </w:rPr>
               <w:t>Tugas</w:t>
             </w:r>
+            <w:proofErr w:type="spellEnd"/>
             <w:r>
               <w:rPr>
                 <w:spacing w:val="-1"/>
@@ -918,12 +1000,21 @@
               </w:rPr>
               <w:t xml:space="preserve"> </w:t>
             </w:r>
-            <w:r>
-              <w:rPr>
-                <w:sz w:val="24"/>
-                <w:lang w:val="en-US"/>
-              </w:rPr>
-              <w:t>Perjalanan Dinas.</w:t>
+            <w:proofErr w:type="spellStart"/>
+            <w:r>
+              <w:rPr>
+                <w:sz w:val="24"/>
+                <w:lang w:val="en-US"/>
+              </w:rPr>
+              <w:t>Perjalanan</w:t>
+            </w:r>
+            <w:proofErr w:type="spellEnd"/>
+            <w:r>
+              <w:rPr>
+                <w:sz w:val="24"/>
+                <w:lang w:val="en-US"/>
+              </w:rPr>
+              <w:t xml:space="preserve"> Dinas.</w:t>
             </w:r>
           </w:p>
         </w:tc>
@@ -1048,6 +1139,7 @@
               </w:rPr>
               <w:t xml:space="preserve"> </w:t>
             </w:r>
+            <w:proofErr w:type="spellStart"/>
             <w:r>
               <w:rPr>
                 <w:sz w:val="24"/>
@@ -1055,6 +1147,7 @@
               </w:rPr>
               <w:t>Rektor</w:t>
             </w:r>
+            <w:proofErr w:type="spellEnd"/>
             <w:r>
               <w:rPr>
                 <w:spacing w:val="6"/>
@@ -1108,6 +1201,7 @@
               </w:rPr>
               <w:t xml:space="preserve"> </w:t>
             </w:r>
+            <w:proofErr w:type="spellStart"/>
             <w:r>
               <w:rPr>
                 <w:sz w:val="24"/>
@@ -1115,6 +1209,7 @@
               </w:rPr>
               <w:t>Tahun</w:t>
             </w:r>
+            <w:proofErr w:type="spellEnd"/>
             <w:r>
               <w:rPr>
                 <w:spacing w:val="6"/>
@@ -1138,6 +1233,7 @@
               </w:rPr>
               <w:t xml:space="preserve"> </w:t>
             </w:r>
+            <w:proofErr w:type="spellStart"/>
             <w:r>
               <w:rPr>
                 <w:sz w:val="24"/>
@@ -1145,6 +1241,7 @@
               </w:rPr>
               <w:t>tentang</w:t>
             </w:r>
+            <w:proofErr w:type="spellEnd"/>
             <w:r>
               <w:rPr>
                 <w:spacing w:val="6"/>
@@ -1153,6 +1250,7 @@
               </w:rPr>
               <w:t xml:space="preserve"> </w:t>
             </w:r>
+            <w:proofErr w:type="spellStart"/>
             <w:r>
               <w:rPr>
                 <w:sz w:val="24"/>
@@ -1160,6 +1258,7 @@
               </w:rPr>
               <w:t>Pemberlakuan</w:t>
             </w:r>
+            <w:proofErr w:type="spellEnd"/>
             <w:r>
               <w:rPr>
                 <w:spacing w:val="6"/>
@@ -1168,6 +1267,7 @@
               </w:rPr>
               <w:t xml:space="preserve"> </w:t>
             </w:r>
+            <w:proofErr w:type="spellStart"/>
             <w:r>
               <w:rPr>
                 <w:sz w:val="24"/>
@@ -1175,6 +1275,7 @@
               </w:rPr>
               <w:t>Sistem</w:t>
             </w:r>
+            <w:proofErr w:type="spellEnd"/>
             <w:r>
               <w:rPr>
                 <w:spacing w:val="-57"/>
@@ -1183,6 +1284,7 @@
               </w:rPr>
               <w:t xml:space="preserve"> </w:t>
             </w:r>
+            <w:proofErr w:type="spellStart"/>
             <w:r>
               <w:rPr>
                 <w:sz w:val="24"/>
@@ -1190,22 +1292,39 @@
               </w:rPr>
               <w:t>Informasi</w:t>
             </w:r>
+            <w:proofErr w:type="spellEnd"/>
             <w:r>
               <w:rPr>
                 <w:sz w:val="24"/>
                 <w:lang w:val="en-US"/>
               </w:rPr>
               <w:tab/>
+            </w:r>
+            <w:proofErr w:type="spellStart"/>
+            <w:r>
+              <w:rPr>
+                <w:sz w:val="24"/>
+                <w:lang w:val="en-US"/>
+              </w:rPr>
               <w:t>Kearsipan</w:t>
             </w:r>
+            <w:proofErr w:type="spellEnd"/>
             <w:r>
               <w:rPr>
                 <w:sz w:val="24"/>
                 <w:lang w:val="en-US"/>
               </w:rPr>
               <w:tab/>
+            </w:r>
+            <w:proofErr w:type="spellStart"/>
+            <w:r>
+              <w:rPr>
+                <w:sz w:val="24"/>
+                <w:lang w:val="en-US"/>
+              </w:rPr>
               <w:t>Dinamis</w:t>
             </w:r>
+            <w:proofErr w:type="spellEnd"/>
             <w:r>
               <w:rPr>
                 <w:sz w:val="24"/>
@@ -1220,8 +1339,16 @@
                 <w:lang w:val="en-US"/>
               </w:rPr>
               <w:tab/>
+            </w:r>
+            <w:proofErr w:type="spellStart"/>
+            <w:r>
+              <w:rPr>
+                <w:sz w:val="24"/>
+                <w:lang w:val="en-US"/>
+              </w:rPr>
               <w:t>atau</w:t>
             </w:r>
+            <w:proofErr w:type="spellEnd"/>
             <w:r>
               <w:rPr>
                 <w:sz w:val="24"/>
@@ -1236,8 +1363,16 @@
                 <w:lang w:val="en-US"/>
               </w:rPr>
               <w:tab/>
+            </w:r>
+            <w:proofErr w:type="spellStart"/>
+            <w:r>
+              <w:rPr>
+                <w:sz w:val="24"/>
+                <w:lang w:val="en-US"/>
+              </w:rPr>
               <w:t>Persuratan</w:t>
             </w:r>
+            <w:proofErr w:type="spellEnd"/>
             <w:r>
               <w:rPr>
                 <w:sz w:val="24"/>
@@ -1269,6 +1404,7 @@
               </w:rPr>
               <w:t xml:space="preserve"> </w:t>
             </w:r>
+            <w:proofErr w:type="spellStart"/>
             <w:r>
               <w:rPr>
                 <w:sz w:val="24"/>
@@ -1276,6 +1412,7 @@
               </w:rPr>
               <w:t>Penggunaan</w:t>
             </w:r>
+            <w:proofErr w:type="spellEnd"/>
             <w:r>
               <w:rPr>
                 <w:spacing w:val="-1"/>
@@ -1284,12 +1421,21 @@
               </w:rPr>
               <w:t xml:space="preserve"> </w:t>
             </w:r>
-            <w:r>
-              <w:rPr>
-                <w:sz w:val="24"/>
-                <w:lang w:val="en-US"/>
-              </w:rPr>
-              <w:t>Sistem Tanda Tangan Elektronik</w:t>
+            <w:proofErr w:type="spellStart"/>
+            <w:r>
+              <w:rPr>
+                <w:sz w:val="24"/>
+                <w:lang w:val="en-US"/>
+              </w:rPr>
+              <w:t>Sistem</w:t>
+            </w:r>
+            <w:proofErr w:type="spellEnd"/>
+            <w:r>
+              <w:rPr>
+                <w:sz w:val="24"/>
+                <w:lang w:val="en-US"/>
+              </w:rPr>
+              <w:t xml:space="preserve"> Tanda Tangan Elektronik</w:t>
             </w:r>
           </w:p>
         </w:tc>
@@ -1315,6 +1461,7 @@
                 <w:lang w:val="en-US"/>
               </w:rPr>
             </w:pPr>
+            <w:proofErr w:type="spellStart"/>
             <w:r>
               <w:rPr>
                 <w:b/>
@@ -1325,6 +1472,7 @@
               </w:rPr>
               <w:t>Memberi</w:t>
             </w:r>
+            <w:proofErr w:type="spellEnd"/>
             <w:r>
               <w:rPr>
                 <w:b/>
@@ -1335,6 +1483,7 @@
               </w:rPr>
               <w:t xml:space="preserve"> </w:t>
             </w:r>
+            <w:proofErr w:type="spellStart"/>
             <w:r>
               <w:rPr>
                 <w:b/>
@@ -1344,6 +1493,7 @@
               </w:rPr>
               <w:t>Tugas</w:t>
             </w:r>
+            <w:proofErr w:type="spellEnd"/>
           </w:p>
         </w:tc>
       </w:tr>
@@ -1367,6 +1517,7 @@
                 <w:lang w:val="en-US"/>
               </w:rPr>
             </w:pPr>
+            <w:proofErr w:type="spellStart"/>
             <w:r>
               <w:rPr>
                 <w:sz w:val="24"/>
@@ -1374,6 +1525,7 @@
               </w:rPr>
               <w:t>Kepada</w:t>
             </w:r>
+            <w:proofErr w:type="spellEnd"/>
           </w:p>
         </w:tc>
         <w:tc>
@@ -1483,7 +1635,15 @@
                 <w:sz w:val="24"/>
                 <w:lang w:val="en-US"/>
               </w:rPr>
-              <w:t>${speaker_</w:t>
+              <w:t>${</w:t>
+            </w:r>
+            <w:proofErr w:type="spellStart"/>
+            <w:r>
+              <w:rPr>
+                <w:sz w:val="24"/>
+                <w:lang w:val="en-US"/>
+              </w:rPr>
+              <w:t>speaker_</w:t>
             </w:r>
             <w:r>
               <w:rPr>
@@ -1492,6 +1652,7 @@
               </w:rPr>
               <w:t>data</w:t>
             </w:r>
+            <w:proofErr w:type="spellEnd"/>
             <w:r>
               <w:rPr>
                 <w:sz w:val="24"/>
@@ -1521,6 +1682,7 @@
                 <w:lang w:val="en-US"/>
               </w:rPr>
             </w:pPr>
+            <w:proofErr w:type="spellStart"/>
             <w:r>
               <w:rPr>
                 <w:sz w:val="24"/>
@@ -1528,6 +1690,7 @@
               </w:rPr>
               <w:t>Untuk</w:t>
             </w:r>
+            <w:proofErr w:type="spellEnd"/>
           </w:p>
         </w:tc>
         <w:tc>
@@ -1575,13 +1738,23 @@
                 <w:lang w:val="en-US"/>
               </w:rPr>
             </w:pPr>
+            <w:proofErr w:type="spellStart"/>
             <w:r>
               <w:rPr>
                 <w:bCs/>
                 <w:sz w:val="24"/>
                 <w:lang w:val="en-US"/>
               </w:rPr>
-              <w:t xml:space="preserve">Menjadi </w:t>
+              <w:t>Menjadi</w:t>
+            </w:r>
+            <w:proofErr w:type="spellEnd"/>
+            <w:r>
+              <w:rPr>
+                <w:bCs/>
+                <w:sz w:val="24"/>
+                <w:lang w:val="en-US"/>
+              </w:rPr>
+              <w:t xml:space="preserve"> </w:t>
             </w:r>
             <w:r>
               <w:rPr>
@@ -1590,7 +1763,27 @@
                 <w:u w:val="single"/>
                 <w:lang w:val="en-US"/>
               </w:rPr>
-              <w:t>${participant_type}</w:t>
+              <w:t>${</w:t>
+            </w:r>
+            <w:proofErr w:type="spellStart"/>
+            <w:r>
+              <w:rPr>
+                <w:b/>
+                <w:sz w:val="24"/>
+                <w:u w:val="single"/>
+                <w:lang w:val="en-US"/>
+              </w:rPr>
+              <w:t>participant_type</w:t>
+            </w:r>
+            <w:proofErr w:type="spellEnd"/>
+            <w:r>
+              <w:rPr>
+                <w:b/>
+                <w:sz w:val="24"/>
+                <w:u w:val="single"/>
+                <w:lang w:val="en-US"/>
+              </w:rPr>
+              <w:t>}</w:t>
             </w:r>
             <w:r>
               <w:rPr>
@@ -1598,15 +1791,51 @@
                 <w:sz w:val="24"/>
                 <w:lang w:val="en-US"/>
               </w:rPr>
-              <w:t xml:space="preserve"> pada Kegiatan </w:t>
-            </w:r>
+              <w:t xml:space="preserve"> pada </w:t>
+            </w:r>
+            <w:proofErr w:type="spellStart"/>
             <w:r>
               <w:rPr>
                 <w:bCs/>
                 <w:sz w:val="24"/>
                 <w:lang w:val="en-US"/>
               </w:rPr>
-              <w:t>${activity_name}</w:t>
+              <w:t>Kegiatan</w:t>
+            </w:r>
+            <w:proofErr w:type="spellEnd"/>
+            <w:r>
+              <w:rPr>
+                <w:bCs/>
+                <w:sz w:val="24"/>
+                <w:lang w:val="en-US"/>
+              </w:rPr>
+              <w:t xml:space="preserve"> </w:t>
+            </w:r>
+            <w:r>
+              <w:rPr>
+                <w:bCs/>
+                <w:sz w:val="24"/>
+                <w:lang w:val="en-US"/>
+              </w:rPr>
+              <w:t>${</w:t>
+            </w:r>
+            <w:proofErr w:type="spellStart"/>
+            <w:r>
+              <w:rPr>
+                <w:bCs/>
+                <w:sz w:val="24"/>
+                <w:lang w:val="en-US"/>
+              </w:rPr>
+              <w:t>activity_name</w:t>
+            </w:r>
+            <w:proofErr w:type="spellEnd"/>
+            <w:r>
+              <w:rPr>
+                <w:bCs/>
+                <w:sz w:val="24"/>
+                <w:lang w:val="en-US"/>
+              </w:rPr>
+              <w:t>}</w:t>
             </w:r>
             <w:r>
               <w:rPr>
@@ -1656,15 +1885,17 @@
                 <w:sz w:val="24"/>
                 <w:lang w:val="en-US"/>
               </w:rPr>
-              <w:t>${activity_dates_</w:t>
-            </w:r>
-            <w:r>
-              <w:rPr>
-                <w:sz w:val="24"/>
-                <w:lang w:val="en-US"/>
-              </w:rPr>
-              <w:t>days</w:t>
-            </w:r>
+              <w:t>${</w:t>
+            </w:r>
+            <w:proofErr w:type="spellStart"/>
+            <w:r>
+              <w:rPr>
+                <w:sz w:val="24"/>
+                <w:lang w:val="en-US"/>
+              </w:rPr>
+              <w:t>activity_dates_days</w:t>
+            </w:r>
+            <w:proofErr w:type="spellEnd"/>
             <w:r>
               <w:rPr>
                 <w:sz w:val="24"/>
@@ -1685,6 +1916,7 @@
                 <w:lang w:val="en-US"/>
               </w:rPr>
             </w:pPr>
+            <w:proofErr w:type="spellStart"/>
             <w:r>
               <w:rPr>
                 <w:sz w:val="24"/>
@@ -1692,6 +1924,7 @@
               </w:rPr>
               <w:t>Tanggal</w:t>
             </w:r>
+            <w:proofErr w:type="spellEnd"/>
             <w:r>
               <w:rPr>
                 <w:sz w:val="24"/>
@@ -1712,7 +1945,23 @@
                 <w:sz w:val="24"/>
                 <w:lang w:val="en-US"/>
               </w:rPr>
-              <w:t>${activity_dates_formatted}</w:t>
+              <w:t>${</w:t>
+            </w:r>
+            <w:proofErr w:type="spellStart"/>
+            <w:r>
+              <w:rPr>
+                <w:sz w:val="24"/>
+                <w:lang w:val="en-US"/>
+              </w:rPr>
+              <w:t>activity_dates_formatted</w:t>
+            </w:r>
+            <w:proofErr w:type="spellEnd"/>
+            <w:r>
+              <w:rPr>
+                <w:sz w:val="24"/>
+                <w:lang w:val="en-US"/>
+              </w:rPr>
+              <w:t>}</w:t>
             </w:r>
           </w:p>
           <w:p>
@@ -1728,6 +1977,7 @@
                 <w:lang w:val="en-US"/>
               </w:rPr>
             </w:pPr>
+            <w:proofErr w:type="spellStart"/>
             <w:r>
               <w:rPr>
                 <w:sz w:val="24"/>
@@ -1735,6 +1985,7 @@
               </w:rPr>
               <w:t>Tempat</w:t>
             </w:r>
+            <w:proofErr w:type="spellEnd"/>
             <w:r>
               <w:rPr>
                 <w:sz w:val="24"/>
@@ -1755,7 +2006,23 @@
                 <w:sz w:val="24"/>
                 <w:lang w:val="en-US"/>
               </w:rPr>
-              <w:t>${activity_location}</w:t>
+              <w:t>${</w:t>
+            </w:r>
+            <w:proofErr w:type="spellStart"/>
+            <w:r>
+              <w:rPr>
+                <w:sz w:val="24"/>
+                <w:lang w:val="en-US"/>
+              </w:rPr>
+              <w:t>activity_location</w:t>
+            </w:r>
+            <w:proofErr w:type="spellEnd"/>
+            <w:r>
+              <w:rPr>
+                <w:sz w:val="24"/>
+                <w:lang w:val="en-US"/>
+              </w:rPr>
+              <w:t>}</w:t>
             </w:r>
           </w:p>
         </w:tc>
@@ -1781,12 +2048,14 @@
           <w:lang w:val="en-US"/>
         </w:rPr>
       </w:pPr>
+      <w:proofErr w:type="spellStart"/>
       <w:r>
         <w:rPr>
           <w:lang w:val="en-US"/>
         </w:rPr>
         <w:t>Demikian</w:t>
       </w:r>
+      <w:proofErr w:type="spellEnd"/>
       <w:r>
         <w:rPr>
           <w:spacing w:val="-2"/>
@@ -1794,12 +2063,14 @@
         </w:rPr>
         <w:t xml:space="preserve"> </w:t>
       </w:r>
+      <w:proofErr w:type="spellStart"/>
       <w:r>
         <w:rPr>
           <w:lang w:val="en-US"/>
         </w:rPr>
         <w:t>surat</w:t>
       </w:r>
+      <w:proofErr w:type="spellEnd"/>
       <w:r>
         <w:rPr>
           <w:spacing w:val="-3"/>
@@ -1807,12 +2078,14 @@
         </w:rPr>
         <w:t xml:space="preserve"> </w:t>
       </w:r>
+      <w:proofErr w:type="spellStart"/>
       <w:r>
         <w:rPr>
           <w:lang w:val="en-US"/>
         </w:rPr>
         <w:t>tugas</w:t>
       </w:r>
+      <w:proofErr w:type="spellEnd"/>
       <w:r>
         <w:rPr>
           <w:spacing w:val="-1"/>
@@ -1820,12 +2093,14 @@
         </w:rPr>
         <w:t xml:space="preserve"> </w:t>
       </w:r>
+      <w:proofErr w:type="spellStart"/>
       <w:r>
         <w:rPr>
           <w:lang w:val="en-US"/>
         </w:rPr>
         <w:t>ini</w:t>
       </w:r>
+      <w:proofErr w:type="spellEnd"/>
       <w:r>
         <w:rPr>
           <w:spacing w:val="-2"/>
@@ -1833,12 +2108,14 @@
         </w:rPr>
         <w:t xml:space="preserve"> </w:t>
       </w:r>
+      <w:proofErr w:type="spellStart"/>
       <w:r>
         <w:rPr>
           <w:lang w:val="en-US"/>
         </w:rPr>
         <w:t>dibuat</w:t>
       </w:r>
+      <w:proofErr w:type="spellEnd"/>
       <w:r>
         <w:rPr>
           <w:spacing w:val="-2"/>
@@ -1846,12 +2123,14 @@
         </w:rPr>
         <w:t xml:space="preserve"> </w:t>
       </w:r>
+      <w:proofErr w:type="spellStart"/>
       <w:r>
         <w:rPr>
           <w:lang w:val="en-US"/>
         </w:rPr>
         <w:t>untuk</w:t>
       </w:r>
+      <w:proofErr w:type="spellEnd"/>
       <w:r>
         <w:rPr>
           <w:spacing w:val="-1"/>
@@ -1859,12 +2138,14 @@
         </w:rPr>
         <w:t xml:space="preserve"> </w:t>
       </w:r>
+      <w:proofErr w:type="spellStart"/>
       <w:r>
         <w:rPr>
           <w:lang w:val="en-US"/>
         </w:rPr>
         <w:t>dilaksanakan</w:t>
       </w:r>
+      <w:proofErr w:type="spellEnd"/>
       <w:r>
         <w:rPr>
           <w:spacing w:val="-2"/>
@@ -1872,12 +2153,14 @@
         </w:rPr>
         <w:t xml:space="preserve"> </w:t>
       </w:r>
+      <w:proofErr w:type="spellStart"/>
       <w:r>
         <w:rPr>
           <w:lang w:val="en-US"/>
         </w:rPr>
         <w:t>sebagaimana</w:t>
       </w:r>
+      <w:proofErr w:type="spellEnd"/>
       <w:r>
         <w:rPr>
           <w:spacing w:val="-3"/>
@@ -1885,11 +2168,19 @@
         </w:rPr>
         <w:t xml:space="preserve"> </w:t>
       </w:r>
-      <w:r>
-        <w:rPr>
-          <w:lang w:val="en-US"/>
-        </w:rPr>
-        <w:t>mestinya.</w:t>
+      <w:proofErr w:type="spellStart"/>
+      <w:r>
+        <w:rPr>
+          <w:lang w:val="en-US"/>
+        </w:rPr>
+        <w:t>mestinya</w:t>
+      </w:r>
+      <w:proofErr w:type="spellEnd"/>
+      <w:r>
+        <w:rPr>
+          <w:lang w:val="en-US"/>
+        </w:rPr>
+        <w:t>.</w:t>
       </w:r>
     </w:p>
     <w:p>
@@ -1941,7 +2232,21 @@
               <w:rPr>
                 <w:lang w:val="en-US"/>
               </w:rPr>
-              <w:t>${signed_barcode}</w:t>
+              <w:t>${</w:t>
+            </w:r>
+            <w:proofErr w:type="spellStart"/>
+            <w:r>
+              <w:rPr>
+                <w:lang w:val="en-US"/>
+              </w:rPr>
+              <w:t>signed_barcode</w:t>
+            </w:r>
+            <w:proofErr w:type="spellEnd"/>
+            <w:r>
+              <w:rPr>
+                <w:lang w:val="en-US"/>
+              </w:rPr>
+              <w:t>}</w:t>
             </w:r>
           </w:p>
         </w:tc>
@@ -1962,7 +2267,35 @@
               <w:rPr>
                 <w:lang w:val="en-US"/>
               </w:rPr>
-              <w:t>${signed_location}, ${signed_date}</w:t>
+              <w:t>${</w:t>
+            </w:r>
+            <w:proofErr w:type="spellStart"/>
+            <w:r>
+              <w:rPr>
+                <w:lang w:val="en-US"/>
+              </w:rPr>
+              <w:t>signed_location</w:t>
+            </w:r>
+            <w:proofErr w:type="spellEnd"/>
+            <w:r>
+              <w:rPr>
+                <w:lang w:val="en-US"/>
+              </w:rPr>
+              <w:t>}, ${</w:t>
+            </w:r>
+            <w:proofErr w:type="spellStart"/>
+            <w:r>
+              <w:rPr>
+                <w:lang w:val="en-US"/>
+              </w:rPr>
+              <w:t>signed_date</w:t>
+            </w:r>
+            <w:proofErr w:type="spellEnd"/>
+            <w:r>
+              <w:rPr>
+                <w:lang w:val="en-US"/>
+              </w:rPr>
+              <w:t>}</w:t>
             </w:r>
           </w:p>
         </w:tc>
@@ -2001,7 +2334,21 @@
               <w:rPr>
                 <w:lang w:val="en-US"/>
               </w:rPr>
-              <w:t>${signer_position}</w:t>
+              <w:t>${</w:t>
+            </w:r>
+            <w:proofErr w:type="spellStart"/>
+            <w:r>
+              <w:rPr>
+                <w:lang w:val="en-US"/>
+              </w:rPr>
+              <w:t>signer_position</w:t>
+            </w:r>
+            <w:proofErr w:type="spellEnd"/>
+            <w:r>
+              <w:rPr>
+                <w:lang w:val="en-US"/>
+              </w:rPr>
+              <w:t>}</w:t>
             </w:r>
           </w:p>
         </w:tc>
@@ -2040,7 +2387,21 @@
               <w:rPr>
                 <w:lang w:val="en-US"/>
               </w:rPr>
-              <w:t>${signer_name}</w:t>
+              <w:t>${</w:t>
+            </w:r>
+            <w:proofErr w:type="spellStart"/>
+            <w:r>
+              <w:rPr>
+                <w:lang w:val="en-US"/>
+              </w:rPr>
+              <w:t>signer_name</w:t>
+            </w:r>
+            <w:proofErr w:type="spellEnd"/>
+            <w:r>
+              <w:rPr>
+                <w:lang w:val="en-US"/>
+              </w:rPr>
+              <w:t>}</w:t>
             </w:r>
           </w:p>
         </w:tc>
@@ -2079,7 +2440,21 @@
               <w:rPr>
                 <w:lang w:val="en-US"/>
               </w:rPr>
-              <w:t>${signed_status}</w:t>
+              <w:t>${</w:t>
+            </w:r>
+            <w:proofErr w:type="spellStart"/>
+            <w:r>
+              <w:rPr>
+                <w:lang w:val="en-US"/>
+              </w:rPr>
+              <w:t>signed_status</w:t>
+            </w:r>
+            <w:proofErr w:type="spellEnd"/>
+            <w:r>
+              <w:rPr>
+                <w:lang w:val="en-US"/>
+              </w:rPr>
+              <w:t>}</w:t>
             </w:r>
           </w:p>
         </w:tc>
@@ -2110,6 +2485,7 @@
           <w:lang w:val="en-US"/>
         </w:rPr>
       </w:pPr>
+      <w:proofErr w:type="spellStart"/>
       <w:r>
         <w:rPr>
           <w:sz w:val="20"/>
@@ -2117,6 +2493,7 @@
         </w:rPr>
         <w:t>Tembusan</w:t>
       </w:r>
+      <w:proofErr w:type="spellEnd"/>
       <w:r>
         <w:rPr>
           <w:spacing w:val="-1"/>
@@ -2149,6 +2526,7 @@
           <w:lang w:val="en-US"/>
         </w:rPr>
       </w:pPr>
+      <w:proofErr w:type="spellStart"/>
       <w:r>
         <w:rPr>
           <w:sz w:val="20"/>
@@ -2156,6 +2534,7 @@
         </w:rPr>
         <w:t>Rektor</w:t>
       </w:r>
+      <w:proofErr w:type="spellEnd"/>
       <w:r>
         <w:rPr>
           <w:spacing w:val="-2"/>
@@ -2224,6 +2603,7 @@
         </w:rPr>
         <w:t xml:space="preserve"> </w:t>
       </w:r>
+      <w:proofErr w:type="spellStart"/>
       <w:r>
         <w:rPr>
           <w:sz w:val="20"/>
@@ -2231,6 +2611,7 @@
         </w:rPr>
         <w:t>Kalijaga</w:t>
       </w:r>
+      <w:proofErr w:type="spellEnd"/>
       <w:r>
         <w:rPr>
           <w:spacing w:val="-2"/>
@@ -2244,8 +2625,17 @@
           <w:sz w:val="20"/>
           <w:lang w:val="en-US"/>
         </w:rPr>
-        <w:t>(sebagai</w:t>
-      </w:r>
+        <w:t>(</w:t>
+      </w:r>
+      <w:proofErr w:type="spellStart"/>
+      <w:r>
+        <w:rPr>
+          <w:sz w:val="20"/>
+          <w:lang w:val="en-US"/>
+        </w:rPr>
+        <w:t>sebagai</w:t>
+      </w:r>
+      <w:proofErr w:type="spellEnd"/>
       <w:r>
         <w:rPr>
           <w:spacing w:val="-3"/>
@@ -2254,12 +2644,21 @@
         </w:rPr>
         <w:t xml:space="preserve"> </w:t>
       </w:r>
+      <w:proofErr w:type="spellStart"/>
       <w:r>
         <w:rPr>
           <w:sz w:val="20"/>
           <w:lang w:val="en-US"/>
         </w:rPr>
-        <w:t>laporan)</w:t>
+        <w:t>laporan</w:t>
+      </w:r>
+      <w:proofErr w:type="spellEnd"/>
+      <w:r>
+        <w:rPr>
+          <w:sz w:val="20"/>
+          <w:lang w:val="en-US"/>
+        </w:rPr>
+        <w:t>)</w:t>
       </w:r>
     </w:p>
     <w:p>
@@ -2278,6 +2677,7 @@
           <w:lang w:val="en-US"/>
         </w:rPr>
       </w:pPr>
+      <w:proofErr w:type="spellStart"/>
       <w:r>
         <w:rPr>
           <w:sz w:val="20"/>
@@ -2285,6 +2685,7 @@
         </w:rPr>
         <w:t>Kepala</w:t>
       </w:r>
+      <w:proofErr w:type="spellEnd"/>
       <w:r>
         <w:rPr>
           <w:spacing w:val="-1"/>
@@ -2298,8 +2699,33 @@
           <w:sz w:val="20"/>
           <w:lang w:val="en-US"/>
         </w:rPr>
-        <w:t>Biro Administrasi Umum dan Keuangan</w:t>
-      </w:r>
+        <w:t xml:space="preserve">Biro </w:t>
+      </w:r>
+      <w:proofErr w:type="spellStart"/>
+      <w:r>
+        <w:rPr>
+          <w:sz w:val="20"/>
+          <w:lang w:val="en-US"/>
+        </w:rPr>
+        <w:t>Administrasi</w:t>
+      </w:r>
+      <w:proofErr w:type="spellEnd"/>
+      <w:r>
+        <w:rPr>
+          <w:sz w:val="20"/>
+          <w:lang w:val="en-US"/>
+        </w:rPr>
+        <w:t xml:space="preserve"> Umum dan </w:t>
+      </w:r>
+      <w:proofErr w:type="spellStart"/>
+      <w:r>
+        <w:rPr>
+          <w:sz w:val="20"/>
+          <w:lang w:val="en-US"/>
+        </w:rPr>
+        <w:t>Keuangan</w:t>
+      </w:r>
+      <w:proofErr w:type="spellEnd"/>
     </w:p>
     <w:p>
       <w:pPr>
